--- a/images/project_07_template.docx
+++ b/images/project_07_template.docx
@@ -49,6 +49,9 @@
       <w:r>
         <w:t>:</w:t>
       </w:r>
+      <w:r>
+        <w:t xml:space="preserve"> Bryce Papir</w:t>
+      </w:r>
     </w:p>
     <w:p>
       <w:r>
@@ -60,7 +63,15 @@
       </w:r>
       <w:r>
         <w:br/>
-        <w:t xml:space="preserve">Please paste your project description here.  </w:t>
+      </w:r>
+      <w:r>
+        <w:t xml:space="preserve">My project is a media website for music and fashion that </w:t>
+      </w:r>
+      <w:r>
+        <w:t xml:space="preserve">exemplifies how both intertwine, and how important both are to our innovations in the world today. All industries have something to do with each other, and my website shows how much our world is improving within these industries. </w:t>
+      </w:r>
+      <w:r>
+        <w:t xml:space="preserve">  </w:t>
       </w:r>
     </w:p>
     <w:p>
@@ -108,8 +119,8 @@
         <w:tblLook w:val="04A0" w:firstRow="1" w:lastRow="0" w:firstColumn="1" w:lastColumn="0" w:noHBand="0" w:noVBand="1"/>
       </w:tblPr>
       <w:tblGrid>
-        <w:gridCol w:w="1923"/>
-        <w:gridCol w:w="7427"/>
+        <w:gridCol w:w="1654"/>
+        <w:gridCol w:w="7696"/>
       </w:tblGrid>
       <w:tr>
         <w:tc>
@@ -143,6 +154,13 @@
                 <w:bCs/>
               </w:rPr>
             </w:pPr>
+            <w:r>
+              <w:rPr>
+                <w:b/>
+                <w:bCs/>
+              </w:rPr>
+              <w:t>https://bpapir.github.io/ist263/project5/homepage.html</w:t>
+            </w:r>
           </w:p>
         </w:tc>
       </w:tr>
@@ -213,6 +231,13 @@
                 <w:bCs/>
               </w:rPr>
             </w:pPr>
+            <w:r>
+              <w:rPr>
+                <w:b/>
+                <w:bCs/>
+              </w:rPr>
+              <w:t>https://bpapir.github.io/ist263/project5/fashion.html</w:t>
+            </w:r>
           </w:p>
         </w:tc>
       </w:tr>
@@ -283,6 +308,13 @@
                 <w:bCs/>
               </w:rPr>
             </w:pPr>
+            <w:r>
+              <w:rPr>
+                <w:b/>
+                <w:bCs/>
+              </w:rPr>
+              <w:t>https://bpapir.github.io/ist263/project5/music.html</w:t>
+            </w:r>
           </w:p>
         </w:tc>
       </w:tr>
@@ -570,6 +602,7 @@
           <w:b/>
           <w:bCs/>
         </w:rPr>
+        <w:lastRenderedPageBreak/>
         <w:t>Images and Layout</w:t>
       </w:r>
     </w:p>
@@ -618,7 +651,6 @@
         </w:numPr>
       </w:pPr>
       <w:r>
-        <w:lastRenderedPageBreak/>
         <w:t>Images are sized down to</w:t>
       </w:r>
       <w:r>
@@ -2028,4 +2060,10 @@
     </a:ext>
   </a:extLst>
 </a:theme>
+</file>
+
+<file path=docMetadata/LabelInfo.xml><?xml version="1.0" encoding="utf-8"?>
+<clbl:labelList xmlns:clbl="http://schemas.microsoft.com/office/2020/mipLabelMetadata">
+  <clbl:label id="{4278a402-1a9e-4eb9-8414-ffb55a5fcf1e}" enabled="0" method="" siteId="{4278a402-1a9e-4eb9-8414-ffb55a5fcf1e}" removed="1"/>
+</clbl:labelList>
 </file>